--- a/Docs/文档.docx
+++ b/Docs/文档.docx
@@ -3,6 +3,23 @@
 <w:document xmlns:wpc="http://schemas.microsoft.com/office/word/2010/wordprocessingCanvas" xmlns:mc="http://schemas.openxmlformats.org/markup-compatibility/2006" xmlns:o="urn:schemas-microsoft-com:office:office" xmlns:r="http://schemas.openxmlformats.org/officeDocument/2006/relationships" xmlns:m="http://schemas.openxmlformats.org/officeDocument/2006/math" xmlns:v="urn:schemas-microsoft-com:vml" xmlns:wp14="http://schemas.microsoft.com/office/word/2010/wordprocessingDrawing" xmlns:wp="http://schemas.openxmlformats.org/drawingml/2006/wordprocessingDrawing" xmlns:w10="urn:schemas-microsoft-com:office:word" xmlns:w="http://schemas.openxmlformats.org/wordprocessingml/2006/main" xmlns:w14="http://schemas.microsoft.com/office/word/2010/wordml" xmlns:w15="http://schemas.microsoft.com/office/word/2012/wordml" xmlns:wpg="http://schemas.microsoft.com/office/word/2010/wordprocessingGroup" xmlns:wpi="http://schemas.microsoft.com/office/word/2010/wordprocessingInk" xmlns:wne="http://schemas.microsoft.com/office/word/2006/wordml" xmlns:wps="http://schemas.microsoft.com/office/word/2010/wordprocessingShape" mc:Ignorable="w14 w15 wp14">
   <w:body>
     <w:p>
+      <w:proofErr w:type="spellStart"/>
+      <w:r>
+        <w:t>V</w:t>
+      </w:r>
+      <w:r>
+        <w:rPr>
+          <w:rFonts w:hint="eastAsia"/>
+        </w:rPr>
+        <w:t>er</w:t>
+      </w:r>
+      <w:proofErr w:type="spellEnd"/>
+      <w:r>
+        <w:t xml:space="preserve"> 0.1</w:t>
+      </w:r>
+    </w:p>
+    <w:p/>
+    <w:p>
       <w:r>
         <w:rPr>
           <w:rFonts w:hint="eastAsia"/>
@@ -11,11 +28,103 @@
       </w:r>
     </w:p>
     <w:p>
+      <w:pPr>
+        <w:rPr>
+          <w:rFonts w:hint="eastAsia"/>
+        </w:rPr>
+      </w:pPr>
+      <w:r>
+        <w:tab/>
+      </w:r>
+      <w:r>
+        <w:rPr>
+          <w:rFonts w:hint="eastAsia"/>
+        </w:rPr>
+        <w:t>通过一个简单的横版类游戏中的故事和互动传递来</w:t>
+      </w:r>
+    </w:p>
+    <w:p>
       <w:r>
         <w:rPr>
           <w:rFonts w:hint="eastAsia"/>
         </w:rPr>
         <w:t>游戏概述：</w:t>
+      </w:r>
+    </w:p>
+    <w:p>
+      <w:r>
+        <w:tab/>
+      </w:r>
+      <w:r>
+        <w:rPr>
+          <w:rFonts w:hint="eastAsia"/>
+        </w:rPr>
+        <w:t>剧情概述：</w:t>
+      </w:r>
+    </w:p>
+    <w:p>
+      <w:pPr>
+        <w:ind w:left="720" w:firstLine="720"/>
+      </w:pPr>
+      <w:r>
+        <w:rPr>
+          <w:rFonts w:hint="eastAsia"/>
+        </w:rPr>
+        <w:t>主角</w:t>
+      </w:r>
+      <w:r>
+        <w:rPr>
+          <w:rFonts w:hint="eastAsia"/>
+        </w:rPr>
+        <w:t>Faylisa</w:t>
+      </w:r>
+      <w:r>
+        <w:rPr>
+          <w:rFonts w:hint="eastAsia"/>
+        </w:rPr>
+        <w:t>是一个能够操作时间和空间的魔女，她所生活在的世界是一个人们信封魔法，视科学为迷信的社会。</w:t>
+      </w:r>
+      <w:r>
+        <w:rPr>
+          <w:rFonts w:hint="eastAsia"/>
+        </w:rPr>
+        <w:t>但是她所在的世界已经快要灭亡了，因为人们不断地发展魔法这种技术用来战争</w:t>
+      </w:r>
+      <w:r>
+        <w:rPr>
+          <w:rFonts w:hint="eastAsia"/>
+        </w:rPr>
+        <w:t>满足自己的欲望</w:t>
+      </w:r>
+      <w:r>
+        <w:rPr>
+          <w:rFonts w:hint="eastAsia"/>
+        </w:rPr>
+        <w:t>，就好像我们所在的世界里的火箭等科技的发明就是为了战争一样，人们走向了即将毁灭世界的边缘</w:t>
+      </w:r>
+      <w:r>
+        <w:rPr>
+          <w:rFonts w:hint="eastAsia"/>
+        </w:rPr>
+        <w:t>（就像核战争一样）</w:t>
+      </w:r>
+      <w:r>
+        <w:rPr>
+          <w:rFonts w:hint="eastAsia"/>
+        </w:rPr>
+        <w:t>。</w:t>
+      </w:r>
+      <w:r>
+        <w:rPr>
+          <w:rFonts w:hint="eastAsia"/>
+        </w:rPr>
+        <w:t>于是主角决定来到一个传说藏有能够让持有的人生活在时间维度里的沙漏的神殿，想要取得沙漏后回到过去组织战争的发生，避免世界的毁灭。游戏的剧情（初步）定位她在神殿里解谜，一步步通向终点的过程。最后她取得沙漏后回到了过去解决了引发战争发生的事件，但是她发现世界还是灭亡了，因为另外一个事件又引发了导致世界灭亡的战争，她尝试解决后发现另外一个事件又发生了。最后她发现导致世界毁灭的战争是不可避免的，因为人们只要拥有魔法这种力量，就会不断的发展它来满足自己的欲望。所以她最后决定回到历史的最开端，人们发现魔法的存在的时候隐藏起来魔法，让人们没有发现魔法的存在，这样人们就无法用魔法这种强大的力量来战争</w:t>
+      </w:r>
+      <w:r>
+        <w:rPr>
+          <w:rFonts w:hint="eastAsia"/>
+        </w:rPr>
+        <w:t>了。但是她忽略了一点，那就是人们没发现魔法，但是又发现了科技。</w:t>
       </w:r>
     </w:p>
     <w:p>
@@ -25,9 +134,6 @@
           <w:ilvl w:val="0"/>
           <w:numId w:val="1"/>
         </w:numPr>
-        <w:rPr>
-          <w:rFonts w:hint="eastAsia"/>
-        </w:rPr>
       </w:pPr>
       <w:r>
         <w:t xml:space="preserve">2D </w:t>
@@ -55,9 +161,960 @@
           <w:rFonts w:hint="eastAsia"/>
         </w:rPr>
         <w:t xml:space="preserve"> </w:t>
+      </w:r>
+      <w:r>
+        <w:rPr>
+          <w:rFonts w:hint="eastAsia"/>
+        </w:rPr>
+        <w:t>过关类</w:t>
+      </w:r>
+    </w:p>
+    <w:p>
+      <w:pPr>
+        <w:pStyle w:val="ListParagraph"/>
+        <w:numPr>
+          <w:ilvl w:val="0"/>
+          <w:numId w:val="1"/>
+        </w:numPr>
+      </w:pPr>
+      <w:r>
+        <w:rPr>
+          <w:rFonts w:hint="eastAsia"/>
+        </w:rPr>
+        <w:t>玩家操作角色移动，控制时间倒退，暂停，快进以及通过用鼠标创造平台来解谜通过关卡（类似</w:t>
+      </w:r>
+      <w:r>
+        <w:rPr>
+          <w:rFonts w:hint="eastAsia"/>
+        </w:rPr>
+        <w:t>braid, limbo</w:t>
+      </w:r>
+      <w:r>
+        <w:rPr>
+          <w:rFonts w:hint="eastAsia"/>
+        </w:rPr>
+        <w:t>这类游戏）</w:t>
+      </w:r>
+    </w:p>
+    <w:p>
+      <w:pPr>
+        <w:pStyle w:val="ListParagraph"/>
+        <w:numPr>
+          <w:ilvl w:val="0"/>
+          <w:numId w:val="1"/>
+        </w:numPr>
+        <w:rPr>
+          <w:rFonts w:hint="eastAsia"/>
+        </w:rPr>
+      </w:pPr>
+      <w:r>
+        <w:rPr>
+          <w:rFonts w:hint="eastAsia"/>
+        </w:rPr>
+        <w:t>剧情的体现方式为角色独白或游戏内隐藏道具（书或者卷轴等）。</w:t>
+      </w:r>
+    </w:p>
+    <w:p>
+      <w:pPr>
+        <w:pStyle w:val="ListParagraph"/>
+        <w:numPr>
+          <w:ilvl w:val="0"/>
+          <w:numId w:val="1"/>
+        </w:numPr>
+      </w:pPr>
+      <w:r>
+        <w:rPr>
+          <w:rFonts w:hint="eastAsia"/>
+        </w:rPr>
+        <w:t>每</w:t>
+      </w:r>
+      <w:r>
+        <w:rPr>
+          <w:rFonts w:hint="eastAsia"/>
+        </w:rPr>
+        <w:t>1-2</w:t>
+      </w:r>
+      <w:r>
+        <w:rPr>
+          <w:rFonts w:hint="eastAsia"/>
+        </w:rPr>
+        <w:t>关加入一种新的</w:t>
+      </w:r>
+      <w:r>
+        <w:rPr>
+          <w:rFonts w:hint="eastAsia"/>
+        </w:rPr>
+        <w:t>，不同的</w:t>
+      </w:r>
+      <w:r>
+        <w:rPr>
+          <w:rFonts w:hint="eastAsia"/>
+        </w:rPr>
+        <w:t>用游戏的核心玩法解决的谜题。</w:t>
+      </w:r>
+    </w:p>
+    <w:p>
+      <w:pPr>
+        <w:pStyle w:val="ListParagraph"/>
+        <w:numPr>
+          <w:ilvl w:val="0"/>
+          <w:numId w:val="1"/>
+        </w:numPr>
+      </w:pPr>
+      <w:r>
+        <w:rPr>
+          <w:rFonts w:hint="eastAsia"/>
+        </w:rPr>
+        <w:t>初步定为</w:t>
+      </w:r>
+      <w:r>
+        <w:rPr>
+          <w:rFonts w:hint="eastAsia"/>
+        </w:rPr>
+        <w:t>10-20</w:t>
+      </w:r>
+      <w:r>
+        <w:rPr>
+          <w:rFonts w:hint="eastAsia"/>
+        </w:rPr>
+        <w:t>关（也就是</w:t>
+      </w:r>
+      <w:r>
+        <w:rPr>
+          <w:rFonts w:hint="eastAsia"/>
+        </w:rPr>
+        <w:t>15</w:t>
+      </w:r>
+      <w:r>
+        <w:rPr>
+          <w:rFonts w:hint="eastAsia"/>
+        </w:rPr>
+        <w:t>关左右）左右的关卡数，实际关卡数量看游戏时间。</w:t>
+      </w:r>
+    </w:p>
+    <w:p>
+      <w:r>
+        <w:rPr>
+          <w:rFonts w:hint="eastAsia"/>
+        </w:rPr>
+        <w:t>功能需求：</w:t>
+      </w:r>
+    </w:p>
+    <w:p>
+      <w:pPr>
+        <w:ind w:left="720"/>
+      </w:pPr>
+      <w:r>
+        <w:rPr>
+          <w:rFonts w:hint="eastAsia"/>
+          <w:b/>
+        </w:rPr>
+        <w:t>角色移动：</w:t>
+      </w:r>
+      <w:r>
+        <w:t>AD</w:t>
+      </w:r>
+      <w:r>
+        <w:rPr>
+          <w:rFonts w:hint="eastAsia"/>
+        </w:rPr>
+        <w:t>控制角色左右移动，</w:t>
+      </w:r>
+      <w:r>
+        <w:rPr>
+          <w:rFonts w:hint="eastAsia"/>
+        </w:rPr>
+        <w:t>WS</w:t>
+      </w:r>
+      <w:r>
+        <w:rPr>
+          <w:rFonts w:hint="eastAsia"/>
+        </w:rPr>
+        <w:t>控制角色上下梯子，空格为跳跃（是否需要按住空格跳更高需要一些反馈）。</w:t>
+      </w:r>
+    </w:p>
+    <w:p>
+      <w:pPr>
+        <w:ind w:left="720"/>
+      </w:pPr>
+      <w:r>
+        <w:rPr>
+          <w:rFonts w:hint="eastAsia"/>
+          <w:b/>
+        </w:rPr>
+        <w:t>画线</w:t>
+      </w:r>
+      <w:r>
+        <w:rPr>
+          <w:rFonts w:hint="eastAsia"/>
+          <w:b/>
+        </w:rPr>
+        <w:t>:</w:t>
+      </w:r>
+      <w:r>
+        <w:rPr>
+          <w:rFonts w:hint="eastAsia"/>
+        </w:rPr>
+        <w:t xml:space="preserve"> </w:t>
+      </w:r>
+      <w:r>
+        <w:rPr>
+          <w:rFonts w:hint="eastAsia"/>
+        </w:rPr>
+        <w:t>玩家用鼠标拖拽来形成一个可以用来</w:t>
+      </w:r>
+      <w:r>
+        <w:rPr>
+          <w:rFonts w:hint="eastAsia"/>
+        </w:rPr>
+        <w:t>1.</w:t>
+      </w:r>
+      <w:r>
+        <w:rPr>
+          <w:rFonts w:hint="eastAsia"/>
+        </w:rPr>
+        <w:t>站脚的平台</w:t>
+      </w:r>
+      <w:r>
+        <w:rPr>
+          <w:rFonts w:hint="eastAsia"/>
+        </w:rPr>
+        <w:t xml:space="preserve"> 2.</w:t>
+      </w:r>
+      <w:r>
+        <w:rPr>
+          <w:rFonts w:hint="eastAsia"/>
+        </w:rPr>
+        <w:t>阻止物体移动的平台（玩家自己或者其他物体）</w:t>
+      </w:r>
+      <w:r>
+        <w:rPr>
+          <w:rFonts w:hint="eastAsia"/>
+        </w:rPr>
+        <w:t>3.</w:t>
+      </w:r>
+      <w:r>
+        <w:rPr>
+          <w:rFonts w:hint="eastAsia"/>
+        </w:rPr>
+        <w:t>改变物体运动轨迹（如球等）</w:t>
+      </w:r>
+      <w:r>
+        <w:rPr>
+          <w:rFonts w:hint="eastAsia"/>
+        </w:rPr>
+        <w:t>4.</w:t>
+      </w:r>
+      <w:r>
+        <w:rPr>
+          <w:rFonts w:hint="eastAsia"/>
+        </w:rPr>
+        <w:t>反弹子弹的盾</w:t>
+      </w:r>
+    </w:p>
+    <w:p>
+      <w:pPr>
+        <w:ind w:left="720"/>
+        <w:rPr>
+          <w:rFonts w:hint="eastAsia"/>
+        </w:rPr>
+      </w:pPr>
+      <w:r>
+        <w:tab/>
+      </w:r>
+      <w:r>
+        <w:rPr>
+          <w:rFonts w:hint="eastAsia"/>
+        </w:rPr>
+        <w:t>一场景内只能同时存在一个平台（可能会有一些道具能让玩家一次性多画一个平台，用过后如果玩家觉得画错地方了可以再捡</w:t>
+      </w:r>
+      <w:r>
+        <w:rPr>
+          <w:rFonts w:hint="eastAsia"/>
+        </w:rPr>
+        <w:t>(</w:t>
+      </w:r>
+      <w:r>
+        <w:rPr>
+          <w:rFonts w:hint="eastAsia"/>
+        </w:rPr>
+        <w:t>反馈结果</w:t>
+      </w:r>
+      <w:r>
+        <w:rPr>
+          <w:rFonts w:hint="eastAsia"/>
+        </w:rPr>
+        <w:t>)</w:t>
+      </w:r>
+      <w:r>
+        <w:rPr>
+          <w:rFonts w:hint="eastAsia"/>
+        </w:rPr>
+        <w:t>）</w:t>
+      </w:r>
+    </w:p>
+    <w:p>
+      <w:pPr>
+        <w:ind w:left="720"/>
+        <w:rPr>
+          <w:rFonts w:hint="eastAsia"/>
+        </w:rPr>
+      </w:pPr>
+      <w:r>
+        <w:rPr>
+          <w:b/>
+        </w:rPr>
+        <w:tab/>
+      </w:r>
+      <w:r>
+        <w:rPr>
+          <w:rFonts w:hint="eastAsia"/>
+        </w:rPr>
+        <w:t>每条</w:t>
+      </w:r>
+      <w:r>
+        <w:rPr>
+          <w:rFonts w:hint="eastAsia"/>
+        </w:rPr>
+        <w:t>线有长度限制</w:t>
+      </w:r>
+    </w:p>
+    <w:p>
+      <w:pPr>
+        <w:ind w:left="720"/>
+        <w:rPr>
+          <w:rFonts w:hint="eastAsia"/>
+        </w:rPr>
+      </w:pPr>
+      <w:r>
+        <w:rPr>
+          <w:b/>
+        </w:rPr>
+        <w:tab/>
+      </w:r>
+      <w:r>
+        <w:rPr>
+          <w:rFonts w:hint="eastAsia"/>
+        </w:rPr>
+        <w:t>不能在前一个画的线周围</w:t>
+      </w:r>
+      <w:r>
+        <w:rPr>
+          <w:rFonts w:hint="eastAsia"/>
+        </w:rPr>
+        <w:t>(</w:t>
+      </w:r>
+      <w:r>
+        <w:rPr>
+          <w:rFonts w:hint="eastAsia"/>
+        </w:rPr>
+        <w:t>用红色区域表示出来</w:t>
+      </w:r>
+      <w:r>
+        <w:rPr>
+          <w:rFonts w:hint="eastAsia"/>
+        </w:rPr>
+        <w:t>)</w:t>
+      </w:r>
+      <w:r>
+        <w:rPr>
+          <w:rFonts w:hint="eastAsia"/>
+        </w:rPr>
+        <w:t>画当前的线（当前的线任何一部分都不能存在于红色区域）</w:t>
+      </w:r>
+      <w:r>
+        <w:rPr>
+          <w:rFonts w:hint="eastAsia"/>
+        </w:rPr>
+        <w:tab/>
+      </w:r>
+    </w:p>
+    <w:p>
+      <w:pPr>
+        <w:ind w:left="720"/>
+      </w:pPr>
+      <w:r>
+        <w:rPr>
+          <w:rFonts w:hint="eastAsia"/>
+          <w:b/>
+        </w:rPr>
+        <w:lastRenderedPageBreak/>
+        <w:t>时间控制：</w:t>
+      </w:r>
+      <w:r>
+        <w:rPr>
+          <w:rFonts w:hint="eastAsia"/>
+        </w:rPr>
+        <w:t>一切时间控制中都可以</w:t>
+      </w:r>
+      <w:r>
+        <w:rPr>
+          <w:rFonts w:hint="eastAsia"/>
+        </w:rPr>
+        <w:t>创造平台，平台的存在不受时间控制影响。</w:t>
+      </w:r>
+    </w:p>
+    <w:p>
+      <w:pPr>
+        <w:ind w:left="720" w:firstLine="720"/>
+      </w:pPr>
+      <w:r>
+        <w:rPr>
+          <w:rFonts w:hint="eastAsia"/>
+        </w:rPr>
+        <w:t>暂停时间：暂停一切物体的移动，但是不排除某些物体不受时间暂停影响的关卡的存在。</w:t>
+      </w:r>
+    </w:p>
+    <w:p>
+      <w:pPr>
+        <w:ind w:left="720"/>
+      </w:pPr>
+      <w:r>
+        <w:tab/>
+      </w:r>
+      <w:r>
+        <w:rPr>
+          <w:rFonts w:hint="eastAsia"/>
+        </w:rPr>
+        <w:t>倒退时间：还原场景内所有物体的移动轨迹，但是</w:t>
+      </w:r>
+      <w:r>
+        <w:rPr>
+          <w:rFonts w:hint="eastAsia"/>
+        </w:rPr>
+        <w:t>仅仅只是还原物体运动轨迹，如过某物体在倒退中被阻挡了某一轴的运动，时间还会接着倒退，不影响其他轴的运动</w:t>
+      </w:r>
+    </w:p>
+    <w:p>
+      <w:r>
+        <w:rPr>
+          <w:rFonts w:hint="eastAsia"/>
+        </w:rPr>
+        <w:t>例子：</w:t>
+      </w:r>
+    </w:p>
+    <w:p>
+      <w:pPr>
+        <w:pStyle w:val="ListParagraph"/>
+        <w:numPr>
+          <w:ilvl w:val="0"/>
+          <w:numId w:val="2"/>
+        </w:numPr>
+        <w:rPr>
+          <w:rFonts w:ascii="Times New Roman" w:eastAsia="Times New Roman" w:hAnsi="Times New Roman" w:cs="Times New Roman"/>
+          <w:sz w:val="24"/>
+          <w:szCs w:val="24"/>
+        </w:rPr>
+      </w:pPr>
+      <w:r>
+        <w:rPr>
+          <w:rFonts w:asciiTheme="minorEastAsia" w:hAnsiTheme="minorEastAsia" w:cs="Times New Roman" w:hint="eastAsia"/>
+          <w:sz w:val="24"/>
+          <w:szCs w:val="24"/>
+        </w:rPr>
+        <w:t>玩家需要取得红圈中的两个道具后去紫圈的地方。</w:t>
+      </w:r>
+    </w:p>
+    <w:p>
+      <w:pPr>
+        <w:pStyle w:val="ListParagraph"/>
+        <w:rPr>
+          <w:rFonts w:ascii="Times New Roman" w:eastAsia="Times New Roman" w:hAnsi="Times New Roman" w:cs="Times New Roman"/>
+          <w:sz w:val="24"/>
+          <w:szCs w:val="24"/>
+        </w:rPr>
+      </w:pPr>
+      <w:r>
+        <w:rPr>
+          <w:noProof/>
+        </w:rPr>
+        <w:drawing>
+          <wp:inline distT="0" distB="0" distL="0" distR="0" wp14:anchorId="438D9003" wp14:editId="28DA8D1F">
+            <wp:extent cx="4267200" cy="2644140"/>
+            <wp:effectExtent l="0" t="0" r="0" b="3810"/>
+            <wp:docPr id="2" name="Picture 1" descr="C:\Users\EE333\AppData\Roaming\Tencent\Users\408596783\QQ\WinTemp\GE\43BE2FD0-C165-47D1-8A7D-3E72F3975ABF.jpg"/>
+            <wp:cNvGraphicFramePr>
+              <a:graphicFrameLocks xmlns:a="http://schemas.openxmlformats.org/drawingml/2006/main" noChangeAspect="1"/>
+            </wp:cNvGraphicFramePr>
+            <a:graphic xmlns:a="http://schemas.openxmlformats.org/drawingml/2006/main">
+              <a:graphicData uri="http://schemas.openxmlformats.org/drawingml/2006/picture">
+                <pic:pic xmlns:pic="http://schemas.openxmlformats.org/drawingml/2006/picture">
+                  <pic:nvPicPr>
+                    <pic:cNvPr id="0" name="Picture 1" descr="C:\Users\EE333\AppData\Roaming\Tencent\Users\408596783\QQ\WinTemp\GE\43BE2FD0-C165-47D1-8A7D-3E72F3975ABF.jpg"/>
+                    <pic:cNvPicPr>
+                      <a:picLocks noChangeAspect="1" noChangeArrowheads="1"/>
+                    </pic:cNvPicPr>
+                  </pic:nvPicPr>
+                  <pic:blipFill>
+                    <a:blip r:embed="rId5">
+                      <a:extLst>
+                        <a:ext uri="{28A0092B-C50C-407E-A947-70E740481C1C}">
+                          <a14:useLocalDpi xmlns:a14="http://schemas.microsoft.com/office/drawing/2010/main" val="0"/>
+                        </a:ext>
+                      </a:extLst>
+                    </a:blip>
+                    <a:srcRect/>
+                    <a:stretch>
+                      <a:fillRect/>
+                    </a:stretch>
+                  </pic:blipFill>
+                  <pic:spPr bwMode="auto">
+                    <a:xfrm>
+                      <a:off x="0" y="0"/>
+                      <a:ext cx="4267200" cy="2644140"/>
+                    </a:xfrm>
+                    <a:prstGeom prst="rect">
+                      <a:avLst/>
+                    </a:prstGeom>
+                    <a:noFill/>
+                    <a:ln>
+                      <a:noFill/>
+                    </a:ln>
+                  </pic:spPr>
+                </pic:pic>
+              </a:graphicData>
+            </a:graphic>
+          </wp:inline>
+        </w:drawing>
+      </w:r>
+    </w:p>
+    <w:p>
+      <w:pPr>
+        <w:pStyle w:val="ListParagraph"/>
+        <w:numPr>
+          <w:ilvl w:val="0"/>
+          <w:numId w:val="2"/>
+        </w:numPr>
+        <w:rPr>
+          <w:rFonts w:hint="eastAsia"/>
+        </w:rPr>
+      </w:pPr>
+      <w:r>
+        <w:rPr>
+          <w:rFonts w:hint="eastAsia"/>
+        </w:rPr>
+        <w:t>玩家需要先进行如下运动（可以是爬梯子，或者不断暂停时间，往脚下画平台），产生如下的运动轨迹。</w:t>
+      </w:r>
+      <w:r>
+        <w:rPr>
+          <w:rFonts w:hint="eastAsia"/>
+        </w:rPr>
+        <w:t>时间倒退会按该路径返回。快进为倒退后按路径前进。</w:t>
+      </w:r>
+    </w:p>
+    <w:p>
+      <w:pPr>
+        <w:rPr>
+          <w:rFonts w:ascii="Times New Roman" w:eastAsia="Times New Roman" w:hAnsi="Times New Roman" w:cs="Times New Roman"/>
+          <w:sz w:val="24"/>
+          <w:szCs w:val="24"/>
+        </w:rPr>
+      </w:pPr>
+      <w:r>
+        <w:rPr>
+          <w:noProof/>
+        </w:rPr>
+        <w:t xml:space="preserve"> </w:t>
+      </w:r>
+      <w:r>
+        <w:rPr>
+          <w:rFonts w:ascii="Times New Roman" w:eastAsia="Times New Roman" w:hAnsi="Times New Roman" w:cs="Times New Roman"/>
+          <w:noProof/>
+          <w:sz w:val="24"/>
+          <w:szCs w:val="24"/>
+        </w:rPr>
+        <w:drawing>
+          <wp:inline distT="0" distB="0" distL="0" distR="0">
+            <wp:extent cx="4267200" cy="2674620"/>
+            <wp:effectExtent l="0" t="0" r="0" b="0"/>
+            <wp:docPr id="4" name="Picture 4" descr="C:\Users\EE333\AppData\Roaming\Tencent\Users\408596783\QQ\WinTemp\GE\1D0B21F2-BA63-431C-BA51-28426091B3F2.jpg"/>
+            <wp:cNvGraphicFramePr>
+              <a:graphicFrameLocks xmlns:a="http://schemas.openxmlformats.org/drawingml/2006/main" noChangeAspect="1"/>
+            </wp:cNvGraphicFramePr>
+            <a:graphic xmlns:a="http://schemas.openxmlformats.org/drawingml/2006/main">
+              <a:graphicData uri="http://schemas.openxmlformats.org/drawingml/2006/picture">
+                <pic:pic xmlns:pic="http://schemas.openxmlformats.org/drawingml/2006/picture">
+                  <pic:nvPicPr>
+                    <pic:cNvPr id="0" name="Picture 1" descr="C:\Users\EE333\AppData\Roaming\Tencent\Users\408596783\QQ\WinTemp\GE\1D0B21F2-BA63-431C-BA51-28426091B3F2.jpg"/>
+                    <pic:cNvPicPr>
+                      <a:picLocks noChangeAspect="1" noChangeArrowheads="1"/>
+                    </pic:cNvPicPr>
+                  </pic:nvPicPr>
+                  <pic:blipFill>
+                    <a:blip r:embed="rId6">
+                      <a:extLst>
+                        <a:ext uri="{28A0092B-C50C-407E-A947-70E740481C1C}">
+                          <a14:useLocalDpi xmlns:a14="http://schemas.microsoft.com/office/drawing/2010/main" val="0"/>
+                        </a:ext>
+                      </a:extLst>
+                    </a:blip>
+                    <a:srcRect/>
+                    <a:stretch>
+                      <a:fillRect/>
+                    </a:stretch>
+                  </pic:blipFill>
+                  <pic:spPr bwMode="auto">
+                    <a:xfrm>
+                      <a:off x="0" y="0"/>
+                      <a:ext cx="4267200" cy="2674620"/>
+                    </a:xfrm>
+                    <a:prstGeom prst="rect">
+                      <a:avLst/>
+                    </a:prstGeom>
+                    <a:noFill/>
+                    <a:ln>
+                      <a:noFill/>
+                    </a:ln>
+                  </pic:spPr>
+                </pic:pic>
+              </a:graphicData>
+            </a:graphic>
+          </wp:inline>
+        </w:drawing>
+      </w:r>
+    </w:p>
+    <w:p>
+      <w:pPr>
+        <w:rPr>
+          <w:noProof/>
+        </w:rPr>
+      </w:pPr>
+    </w:p>
+    <w:p>
+      <w:pPr>
+        <w:rPr>
+          <w:rFonts w:ascii="Times New Roman" w:eastAsia="Times New Roman" w:hAnsi="Times New Roman" w:cs="Times New Roman"/>
+          <w:sz w:val="24"/>
+          <w:szCs w:val="24"/>
+        </w:rPr>
+      </w:pPr>
+    </w:p>
+    <w:p>
+      <w:pPr>
+        <w:pStyle w:val="ListParagraph"/>
+        <w:numPr>
+          <w:ilvl w:val="0"/>
+          <w:numId w:val="2"/>
+        </w:numPr>
+      </w:pPr>
+      <w:r>
+        <w:rPr>
+          <w:rFonts w:hint="eastAsia"/>
+        </w:rPr>
+        <w:lastRenderedPageBreak/>
+        <w:t>倒退时间，玩家按原路径返回，但是在中途画线的话会被挡住，但是时间继续倒退</w:t>
+      </w:r>
+    </w:p>
+    <w:p>
+      <w:pPr>
+        <w:pStyle w:val="ListParagraph"/>
+        <w:spacing w:after="0" w:line="240" w:lineRule="auto"/>
+        <w:rPr>
+          <w:rFonts w:ascii="Times New Roman" w:eastAsia="Times New Roman" w:hAnsi="Times New Roman" w:cs="Times New Roman"/>
+          <w:sz w:val="24"/>
+          <w:szCs w:val="24"/>
+        </w:rPr>
+      </w:pPr>
+      <w:r>
+        <w:rPr>
+          <w:noProof/>
+        </w:rPr>
+        <w:drawing>
+          <wp:inline distT="0" distB="0" distL="0" distR="0">
+            <wp:extent cx="4267200" cy="2705100"/>
+            <wp:effectExtent l="0" t="0" r="0" b="0"/>
+            <wp:docPr id="5" name="Picture 5" descr="C:\Users\EE333\AppData\Roaming\Tencent\Users\408596783\QQ\WinTemp\GE\FB222685-DD7E-4252-B724-FFB1060C69CD.jpg"/>
+            <wp:cNvGraphicFramePr>
+              <a:graphicFrameLocks xmlns:a="http://schemas.openxmlformats.org/drawingml/2006/main" noChangeAspect="1"/>
+            </wp:cNvGraphicFramePr>
+            <a:graphic xmlns:a="http://schemas.openxmlformats.org/drawingml/2006/main">
+              <a:graphicData uri="http://schemas.openxmlformats.org/drawingml/2006/picture">
+                <pic:pic xmlns:pic="http://schemas.openxmlformats.org/drawingml/2006/picture">
+                  <pic:nvPicPr>
+                    <pic:cNvPr id="0" name="Picture 3" descr="C:\Users\EE333\AppData\Roaming\Tencent\Users\408596783\QQ\WinTemp\GE\FB222685-DD7E-4252-B724-FFB1060C69CD.jpg"/>
+                    <pic:cNvPicPr>
+                      <a:picLocks noChangeAspect="1" noChangeArrowheads="1"/>
+                    </pic:cNvPicPr>
+                  </pic:nvPicPr>
+                  <pic:blipFill>
+                    <a:blip r:embed="rId7">
+                      <a:extLst>
+                        <a:ext uri="{28A0092B-C50C-407E-A947-70E740481C1C}">
+                          <a14:useLocalDpi xmlns:a14="http://schemas.microsoft.com/office/drawing/2010/main" val="0"/>
+                        </a:ext>
+                      </a:extLst>
+                    </a:blip>
+                    <a:srcRect/>
+                    <a:stretch>
+                      <a:fillRect/>
+                    </a:stretch>
+                  </pic:blipFill>
+                  <pic:spPr bwMode="auto">
+                    <a:xfrm>
+                      <a:off x="0" y="0"/>
+                      <a:ext cx="4267200" cy="2705100"/>
+                    </a:xfrm>
+                    <a:prstGeom prst="rect">
+                      <a:avLst/>
+                    </a:prstGeom>
+                    <a:noFill/>
+                    <a:ln>
+                      <a:noFill/>
+                    </a:ln>
+                  </pic:spPr>
+                </pic:pic>
+              </a:graphicData>
+            </a:graphic>
+          </wp:inline>
+        </w:drawing>
+      </w:r>
+    </w:p>
+    <w:p>
+      <w:pPr>
+        <w:pStyle w:val="ListParagraph"/>
+        <w:spacing w:after="0" w:line="240" w:lineRule="auto"/>
+        <w:rPr>
+          <w:rFonts w:ascii="Times New Roman" w:eastAsia="Times New Roman" w:hAnsi="Times New Roman" w:cs="Times New Roman"/>
+          <w:sz w:val="24"/>
+          <w:szCs w:val="24"/>
+        </w:rPr>
+      </w:pPr>
+    </w:p>
+    <w:p>
+      <w:pPr>
+        <w:pStyle w:val="ListParagraph"/>
+        <w:numPr>
+          <w:ilvl w:val="0"/>
+          <w:numId w:val="2"/>
+        </w:numPr>
+        <w:spacing w:after="0" w:line="240" w:lineRule="auto"/>
+        <w:rPr>
+          <w:rFonts w:ascii="Times New Roman" w:eastAsia="Times New Roman" w:hAnsi="Times New Roman" w:cs="Times New Roman"/>
+          <w:sz w:val="24"/>
+          <w:szCs w:val="24"/>
+        </w:rPr>
+      </w:pPr>
+      <w:r>
+        <w:rPr>
+          <w:rFonts w:asciiTheme="minorEastAsia" w:hAnsiTheme="minorEastAsia" w:cs="Times New Roman" w:hint="eastAsia"/>
+          <w:sz w:val="24"/>
+          <w:szCs w:val="24"/>
+        </w:rPr>
+        <w:t>当玩家在本应处于红圈所在的位置时，玩家存在于紫圈位置，于是开始向左移动（绿线移动），因为在红圈处玩家本应开始向左移动。玩家所以得以取得道具。</w:t>
+      </w:r>
+    </w:p>
+    <w:p>
+      <w:pPr>
+        <w:pStyle w:val="ListParagraph"/>
+        <w:spacing w:after="0" w:line="240" w:lineRule="auto"/>
+        <w:rPr>
+          <w:rFonts w:ascii="Times New Roman" w:eastAsia="Times New Roman" w:hAnsi="Times New Roman" w:cs="Times New Roman"/>
+          <w:sz w:val="24"/>
+          <w:szCs w:val="24"/>
+        </w:rPr>
+      </w:pPr>
+      <w:r>
+        <w:rPr>
+          <w:noProof/>
+        </w:rPr>
+        <w:drawing>
+          <wp:inline distT="0" distB="0" distL="0" distR="0">
+            <wp:extent cx="4267200" cy="2705100"/>
+            <wp:effectExtent l="0" t="0" r="0" b="0"/>
+            <wp:docPr id="6" name="Picture 6" descr="C:\Users\EE333\AppData\Roaming\Tencent\Users\408596783\QQ\WinTemp\GE\48BA5226-1149-4782-8722-EFFF7E41D51D.jpg"/>
+            <wp:cNvGraphicFramePr>
+              <a:graphicFrameLocks xmlns:a="http://schemas.openxmlformats.org/drawingml/2006/main" noChangeAspect="1"/>
+            </wp:cNvGraphicFramePr>
+            <a:graphic xmlns:a="http://schemas.openxmlformats.org/drawingml/2006/main">
+              <a:graphicData uri="http://schemas.openxmlformats.org/drawingml/2006/picture">
+                <pic:pic xmlns:pic="http://schemas.openxmlformats.org/drawingml/2006/picture">
+                  <pic:nvPicPr>
+                    <pic:cNvPr id="0" name="Picture 5" descr="C:\Users\EE333\AppData\Roaming\Tencent\Users\408596783\QQ\WinTemp\GE\48BA5226-1149-4782-8722-EFFF7E41D51D.jpg"/>
+                    <pic:cNvPicPr>
+                      <a:picLocks noChangeAspect="1" noChangeArrowheads="1"/>
+                    </pic:cNvPicPr>
+                  </pic:nvPicPr>
+                  <pic:blipFill>
+                    <a:blip r:embed="rId8">
+                      <a:extLst>
+                        <a:ext uri="{28A0092B-C50C-407E-A947-70E740481C1C}">
+                          <a14:useLocalDpi xmlns:a14="http://schemas.microsoft.com/office/drawing/2010/main" val="0"/>
+                        </a:ext>
+                      </a:extLst>
+                    </a:blip>
+                    <a:srcRect/>
+                    <a:stretch>
+                      <a:fillRect/>
+                    </a:stretch>
+                  </pic:blipFill>
+                  <pic:spPr bwMode="auto">
+                    <a:xfrm>
+                      <a:off x="0" y="0"/>
+                      <a:ext cx="4267200" cy="2705100"/>
+                    </a:xfrm>
+                    <a:prstGeom prst="rect">
+                      <a:avLst/>
+                    </a:prstGeom>
+                    <a:noFill/>
+                    <a:ln>
+                      <a:noFill/>
+                    </a:ln>
+                  </pic:spPr>
+                </pic:pic>
+              </a:graphicData>
+            </a:graphic>
+          </wp:inline>
+        </w:drawing>
+      </w:r>
+    </w:p>
+    <w:p>
+      <w:pPr>
+        <w:pStyle w:val="ListParagraph"/>
+        <w:numPr>
+          <w:ilvl w:val="0"/>
+          <w:numId w:val="2"/>
+        </w:numPr>
+      </w:pPr>
+      <w:r>
+        <w:rPr>
+          <w:rFonts w:hint="eastAsia"/>
+        </w:rPr>
+        <w:t>右方道具同理运用时间快进即可取得。</w:t>
+      </w:r>
+    </w:p>
+    <w:p>
+      <w:r>
+        <w:rPr>
+          <w:rFonts w:hint="eastAsia"/>
+          <w:b/>
+        </w:rPr>
+        <w:t>其他杂项</w:t>
+      </w:r>
+      <w:r>
+        <w:rPr>
+          <w:rFonts w:hint="eastAsia"/>
+          <w:b/>
+        </w:rPr>
+        <w:t>（非核心内容）</w:t>
+      </w:r>
+      <w:r>
+        <w:rPr>
+          <w:rFonts w:hint="eastAsia"/>
+          <w:b/>
+        </w:rPr>
+        <w:t>：</w:t>
+      </w:r>
+      <w:r>
+        <w:rPr>
+          <w:rFonts w:hint="eastAsia"/>
+        </w:rPr>
+        <w:t>各种敌人，障碍，诸如</w:t>
+      </w:r>
+      <w:r>
+        <w:rPr>
+          <w:rFonts w:hint="eastAsia"/>
+        </w:rPr>
+        <w:t>，地刺，</w:t>
+      </w:r>
+      <w:r>
+        <w:rPr>
+          <w:rFonts w:hint="eastAsia"/>
+        </w:rPr>
+        <w:t>左右移动的锯子，掉下来的</w:t>
+      </w:r>
+      <w:r>
+        <w:rPr>
+          <w:rFonts w:hint="eastAsia"/>
+        </w:rPr>
+        <w:t>石头，</w:t>
+      </w:r>
+      <w:r>
+        <w:rPr>
+          <w:rFonts w:hint="eastAsia"/>
+        </w:rPr>
+        <w:t>射投射物的敌人</w:t>
+      </w:r>
+      <w:r>
+        <w:rPr>
+          <w:rFonts w:hint="eastAsia"/>
+        </w:rPr>
+        <w:t>,</w:t>
+      </w:r>
+      <w:r>
+        <w:rPr>
+          <w:rFonts w:hint="eastAsia"/>
+        </w:rPr>
+        <w:t>炮塔</w:t>
+      </w:r>
+      <w:r>
+        <w:rPr>
+          <w:rFonts w:hint="eastAsia"/>
+        </w:rPr>
+        <w:t>(</w:t>
+      </w:r>
+      <w:r>
+        <w:rPr>
+          <w:rFonts w:hint="eastAsia"/>
+        </w:rPr>
+        <w:t>功能上相当于炮塔的物体。。。</w:t>
+      </w:r>
+      <w:proofErr w:type="gramStart"/>
+      <w:r>
+        <w:rPr>
+          <w:rFonts w:hint="eastAsia"/>
+        </w:rPr>
+        <w:t>)</w:t>
+      </w:r>
+      <w:proofErr w:type="gramEnd"/>
+      <w:r>
+        <w:rPr>
+          <w:rFonts w:hint="eastAsia"/>
+        </w:rPr>
+        <w:t>，等等为了关卡的新鲜度可能会加入的</w:t>
+      </w:r>
+      <w:r>
+        <w:rPr>
+          <w:rFonts w:hint="eastAsia"/>
+        </w:rPr>
+        <w:t>内容，对游戏核心玩法利用的升华。</w:t>
       </w:r>
       <w:bookmarkStart w:id="0" w:name="_GoBack"/>
       <w:bookmarkEnd w:id="0"/>
+    </w:p>
+    <w:p>
+      <w:r>
+        <w:rPr>
+          <w:rFonts w:hint="eastAsia"/>
+        </w:rPr>
+        <w:t>界面需求：游戏没有太多需要玩家关注的数据等（如血量），暂时没什么</w:t>
+      </w:r>
+      <w:r>
+        <w:rPr>
+          <w:rFonts w:hint="eastAsia"/>
+        </w:rPr>
+        <w:t>UI</w:t>
+      </w:r>
+      <w:r>
+        <w:rPr>
+          <w:rFonts w:hint="eastAsia"/>
+        </w:rPr>
+        <w:t>方面的想法。</w:t>
+      </w:r>
+    </w:p>
+    <w:p>
+      <w:pPr>
+        <w:rPr>
+          <w:rFonts w:hint="eastAsia"/>
+        </w:rPr>
+      </w:pPr>
+    </w:p>
+    <w:p>
+      <w:pPr>
+        <w:ind w:left="720"/>
+        <w:rPr>
+          <w:rFonts w:hint="eastAsia"/>
+        </w:rPr>
+      </w:pPr>
     </w:p>
     <w:sectPr>
       <w:pgSz w:w="12240" w:h="15840"/>
@@ -72,16 +1129,16 @@
 <file path=word/numbering.xml><?xml version="1.0" encoding="utf-8"?>
 <w:numbering xmlns:wpc="http://schemas.microsoft.com/office/word/2010/wordprocessingCanvas" xmlns:mc="http://schemas.openxmlformats.org/markup-compatibility/2006" xmlns:o="urn:schemas-microsoft-com:office:office" xmlns:r="http://schemas.openxmlformats.org/officeDocument/2006/relationships" xmlns:m="http://schemas.openxmlformats.org/officeDocument/2006/math" xmlns:v="urn:schemas-microsoft-com:vml" xmlns:wp14="http://schemas.microsoft.com/office/word/2010/wordprocessingDrawing" xmlns:wp="http://schemas.openxmlformats.org/drawingml/2006/wordprocessingDrawing" xmlns:w10="urn:schemas-microsoft-com:office:word" xmlns:w="http://schemas.openxmlformats.org/wordprocessingml/2006/main" xmlns:w14="http://schemas.microsoft.com/office/word/2010/wordml" xmlns:w15="http://schemas.microsoft.com/office/word/2012/wordml" xmlns:wpg="http://schemas.microsoft.com/office/word/2010/wordprocessingGroup" xmlns:wpi="http://schemas.microsoft.com/office/word/2010/wordprocessingInk" xmlns:wne="http://schemas.microsoft.com/office/word/2006/wordml" xmlns:wps="http://schemas.microsoft.com/office/word/2010/wordprocessingShape" mc:Ignorable="w14 w15 wp14">
   <w:abstractNum w:abstractNumId="0">
-    <w:nsid w:val="74315D24"/>
+    <w:nsid w:val="636326DD"/>
     <w:multiLevelType w:val="hybridMultilevel"/>
-    <w:tmpl w:val="39CEEF16"/>
-    <w:lvl w:ilvl="0" w:tplc="BEDA471A">
+    <w:tmpl w:val="4CF00C72"/>
+    <w:lvl w:ilvl="0" w:tplc="0409000F">
       <w:start w:val="1"/>
       <w:numFmt w:val="decimal"/>
       <w:lvlText w:val="%1."/>
       <w:lvlJc w:val="left"/>
       <w:pPr>
-        <w:ind w:left="1080" w:hanging="360"/>
+        <w:ind w:left="720" w:hanging="360"/>
       </w:pPr>
       <w:rPr>
         <w:rFonts w:hint="default"/>
@@ -93,7 +1150,7 @@
       <w:lvlText w:val="%2."/>
       <w:lvlJc w:val="left"/>
       <w:pPr>
-        <w:ind w:left="1800" w:hanging="360"/>
+        <w:ind w:left="1440" w:hanging="360"/>
       </w:pPr>
     </w:lvl>
     <w:lvl w:ilvl="2" w:tplc="0409001B" w:tentative="1">
@@ -102,7 +1159,7 @@
       <w:lvlText w:val="%3."/>
       <w:lvlJc w:val="right"/>
       <w:pPr>
-        <w:ind w:left="2520" w:hanging="180"/>
+        <w:ind w:left="2160" w:hanging="180"/>
       </w:pPr>
     </w:lvl>
     <w:lvl w:ilvl="3" w:tplc="0409000F" w:tentative="1">
@@ -111,7 +1168,7 @@
       <w:lvlText w:val="%4."/>
       <w:lvlJc w:val="left"/>
       <w:pPr>
-        <w:ind w:left="3240" w:hanging="360"/>
+        <w:ind w:left="2880" w:hanging="360"/>
       </w:pPr>
     </w:lvl>
     <w:lvl w:ilvl="4" w:tplc="04090019" w:tentative="1">
@@ -120,7 +1177,7 @@
       <w:lvlText w:val="%5."/>
       <w:lvlJc w:val="left"/>
       <w:pPr>
-        <w:ind w:left="3960" w:hanging="360"/>
+        <w:ind w:left="3600" w:hanging="360"/>
       </w:pPr>
     </w:lvl>
     <w:lvl w:ilvl="5" w:tplc="0409001B" w:tentative="1">
@@ -129,7 +1186,7 @@
       <w:lvlText w:val="%6."/>
       <w:lvlJc w:val="right"/>
       <w:pPr>
-        <w:ind w:left="4680" w:hanging="180"/>
+        <w:ind w:left="4320" w:hanging="180"/>
       </w:pPr>
     </w:lvl>
     <w:lvl w:ilvl="6" w:tplc="0409000F" w:tentative="1">
@@ -138,7 +1195,7 @@
       <w:lvlText w:val="%7."/>
       <w:lvlJc w:val="left"/>
       <w:pPr>
-        <w:ind w:left="5400" w:hanging="360"/>
+        <w:ind w:left="5040" w:hanging="360"/>
       </w:pPr>
     </w:lvl>
     <w:lvl w:ilvl="7" w:tplc="04090019" w:tentative="1">
@@ -147,7 +1204,7 @@
       <w:lvlText w:val="%8."/>
       <w:lvlJc w:val="left"/>
       <w:pPr>
-        <w:ind w:left="6120" w:hanging="360"/>
+        <w:ind w:left="5760" w:hanging="360"/>
       </w:pPr>
     </w:lvl>
     <w:lvl w:ilvl="8" w:tplc="0409001B" w:tentative="1">
@@ -156,11 +1213,103 @@
       <w:lvlText w:val="%9."/>
       <w:lvlJc w:val="right"/>
       <w:pPr>
+        <w:ind w:left="6480" w:hanging="180"/>
+      </w:pPr>
+    </w:lvl>
+  </w:abstractNum>
+  <w:abstractNum w:abstractNumId="1">
+    <w:nsid w:val="74315D24"/>
+    <w:multiLevelType w:val="hybridMultilevel"/>
+    <w:tmpl w:val="39CEEF16"/>
+    <w:lvl w:ilvl="0" w:tplc="BEDA471A">
+      <w:start w:val="1"/>
+      <w:numFmt w:val="decimal"/>
+      <w:lvlText w:val="%1."/>
+      <w:lvlJc w:val="left"/>
+      <w:pPr>
+        <w:ind w:left="1080" w:hanging="360"/>
+      </w:pPr>
+      <w:rPr>
+        <w:rFonts w:hint="default"/>
+      </w:rPr>
+    </w:lvl>
+    <w:lvl w:ilvl="1" w:tplc="04090019" w:tentative="1">
+      <w:start w:val="1"/>
+      <w:numFmt w:val="lowerLetter"/>
+      <w:lvlText w:val="%2."/>
+      <w:lvlJc w:val="left"/>
+      <w:pPr>
+        <w:ind w:left="1800" w:hanging="360"/>
+      </w:pPr>
+    </w:lvl>
+    <w:lvl w:ilvl="2" w:tplc="0409001B" w:tentative="1">
+      <w:start w:val="1"/>
+      <w:numFmt w:val="lowerRoman"/>
+      <w:lvlText w:val="%3."/>
+      <w:lvlJc w:val="right"/>
+      <w:pPr>
+        <w:ind w:left="2520" w:hanging="180"/>
+      </w:pPr>
+    </w:lvl>
+    <w:lvl w:ilvl="3" w:tplc="0409000F" w:tentative="1">
+      <w:start w:val="1"/>
+      <w:numFmt w:val="decimal"/>
+      <w:lvlText w:val="%4."/>
+      <w:lvlJc w:val="left"/>
+      <w:pPr>
+        <w:ind w:left="3240" w:hanging="360"/>
+      </w:pPr>
+    </w:lvl>
+    <w:lvl w:ilvl="4" w:tplc="04090019" w:tentative="1">
+      <w:start w:val="1"/>
+      <w:numFmt w:val="lowerLetter"/>
+      <w:lvlText w:val="%5."/>
+      <w:lvlJc w:val="left"/>
+      <w:pPr>
+        <w:ind w:left="3960" w:hanging="360"/>
+      </w:pPr>
+    </w:lvl>
+    <w:lvl w:ilvl="5" w:tplc="0409001B" w:tentative="1">
+      <w:start w:val="1"/>
+      <w:numFmt w:val="lowerRoman"/>
+      <w:lvlText w:val="%6."/>
+      <w:lvlJc w:val="right"/>
+      <w:pPr>
+        <w:ind w:left="4680" w:hanging="180"/>
+      </w:pPr>
+    </w:lvl>
+    <w:lvl w:ilvl="6" w:tplc="0409000F" w:tentative="1">
+      <w:start w:val="1"/>
+      <w:numFmt w:val="decimal"/>
+      <w:lvlText w:val="%7."/>
+      <w:lvlJc w:val="left"/>
+      <w:pPr>
+        <w:ind w:left="5400" w:hanging="360"/>
+      </w:pPr>
+    </w:lvl>
+    <w:lvl w:ilvl="7" w:tplc="04090019" w:tentative="1">
+      <w:start w:val="1"/>
+      <w:numFmt w:val="lowerLetter"/>
+      <w:lvlText w:val="%8."/>
+      <w:lvlJc w:val="left"/>
+      <w:pPr>
+        <w:ind w:left="6120" w:hanging="360"/>
+      </w:pPr>
+    </w:lvl>
+    <w:lvl w:ilvl="8" w:tplc="0409001B" w:tentative="1">
+      <w:start w:val="1"/>
+      <w:numFmt w:val="lowerRoman"/>
+      <w:lvlText w:val="%9."/>
+      <w:lvlJc w:val="right"/>
+      <w:pPr>
         <w:ind w:left="6840" w:hanging="180"/>
       </w:pPr>
     </w:lvl>
   </w:abstractNum>
   <w:num w:numId="1">
+    <w:abstractNumId w:val="1"/>
+  </w:num>
+  <w:num w:numId="2">
     <w:abstractNumId w:val="0"/>
   </w:num>
 </w:numbering>
